--- a/labs/lab03/report/Л03_Бондаренко_отчёт.docx
+++ b/labs/lab03/report/Л03_Бондаренко_отчёт.docx
@@ -712,7 +712,7 @@
         <w:pStyle w:val="FirstParagraph"/>
       </w:pPr>
       <w:r>
-        <w:t xml:space="preserve">В ходе выполнения этой лабораторной работы я освоил процедуру оформления отчетов с помощью языка разметки Markdown.</w:t>
+        <w:t xml:space="preserve">В ходе выполнения этой лабораторной работы я освоила процедуру оформления отчетов с помощью языка разметки Markdown.</w:t>
       </w:r>
     </w:p>
     <w:bookmarkStart w:id="55" w:name="refs"/>
